--- a/Manuscript/Feilich_acceleration_04.7.2017.docx
+++ b/Manuscript/Feilich_acceleration_04.7.2017.docx
@@ -1,6 +1,6 @@
 
 <file path=word/document.xml><?xml version="1.0" encoding="utf-8"?>
-<w:document xmlns:wpc="http://schemas.microsoft.com/office/word/2010/wordprocessingCanvas" xmlns:cx="http://schemas.microsoft.com/office/drawing/2014/chartex" xmlns:cx1="http://schemas.microsoft.com/office/drawing/2015/9/8/chartex" xmlns:cx2="http://schemas.microsoft.com/office/drawing/2015/10/21/chartex" xmlns:cx3="http://schemas.microsoft.com/office/drawing/2016/5/9/chartex" xmlns:cx4="http://schemas.microsoft.com/office/drawing/2016/5/10/chartex" xmlns:cx5="http://schemas.microsoft.com/office/drawing/2016/5/11/chartex" xmlns:mc="http://schemas.openxmlformats.org/markup-compatibility/2006" xmlns:o="urn:schemas-microsoft-com:office:office" xmlns:r="http://schemas.openxmlformats.org/officeDocument/2006/relationships" xmlns:m="http://schemas.openxmlformats.org/officeDocument/2006/math" xmlns:v="urn:schemas-microsoft-com:vml" xmlns:wp14="http://schemas.microsoft.com/office/word/2010/wordprocessingDrawing" xmlns:wp="http://schemas.openxmlformats.org/drawingml/2006/wordprocessingDrawing" xmlns:w10="urn:schemas-microsoft-com:office:word" xmlns:w="http://schemas.openxmlformats.org/wordprocessingml/2006/main" xmlns:w14="http://schemas.microsoft.com/office/word/2010/wordml" xmlns:w15="http://schemas.microsoft.com/office/word/2012/wordml" xmlns:w16se="http://schemas.microsoft.com/office/word/2015/wordml/symex" xmlns:wpg="http://schemas.microsoft.com/office/word/2010/wordprocessingGroup" xmlns:wpi="http://schemas.microsoft.com/office/word/2010/wordprocessingInk" xmlns:wne="http://schemas.microsoft.com/office/word/2006/wordml" xmlns:wps="http://schemas.microsoft.com/office/word/2010/wordprocessingShape" mc:Ignorable="w14 w15 w16se wp14">
+<w:document xmlns:wpc="http://schemas.microsoft.com/office/word/2010/wordprocessingCanvas" xmlns:mc="http://schemas.openxmlformats.org/markup-compatibility/2006" xmlns:o="urn:schemas-microsoft-com:office:office" xmlns:r="http://schemas.openxmlformats.org/officeDocument/2006/relationships" xmlns:m="http://schemas.openxmlformats.org/officeDocument/2006/math" xmlns:v="urn:schemas-microsoft-com:vml" xmlns:wp14="http://schemas.microsoft.com/office/word/2010/wordprocessingDrawing" xmlns:wp="http://schemas.openxmlformats.org/drawingml/2006/wordprocessingDrawing" xmlns:w10="urn:schemas-microsoft-com:office:word" xmlns:w="http://schemas.openxmlformats.org/wordprocessingml/2006/main" xmlns:w14="http://schemas.microsoft.com/office/word/2010/wordml" xmlns:w15="http://schemas.microsoft.com/office/word/2012/wordml" xmlns:wpg="http://schemas.microsoft.com/office/word/2010/wordprocessingGroup" xmlns:wpi="http://schemas.microsoft.com/office/word/2010/wordprocessingInk" xmlns:wne="http://schemas.microsoft.com/office/word/2006/wordml" xmlns:wps="http://schemas.microsoft.com/office/word/2010/wordprocessingShape" mc:Ignorable="w14 w15 wp14">
   <w:body>
     <w:p>
       <w:pPr>
@@ -458,23 +458,7 @@
           <w:rFonts w:cs="Times New Roman"/>
           <w:szCs w:val="24"/>
         </w:rPr>
-        <w:t xml:space="preserve">and </w:t>
-      </w:r>
-      <w:proofErr w:type="gramStart"/>
-      <w:r>
-        <w:rPr>
-          <w:rFonts w:cs="Times New Roman"/>
-          <w:szCs w:val="24"/>
-        </w:rPr>
-        <w:t>by virtue of</w:t>
-      </w:r>
-      <w:proofErr w:type="gramEnd"/>
-      <w:r>
-        <w:rPr>
-          <w:rFonts w:cs="Times New Roman"/>
-          <w:szCs w:val="24"/>
-        </w:rPr>
-        <w:t xml:space="preserve"> its steadiness, it can be parameterized with minimal difficulty (</w:t>
+        <w:t>and by virtue of its steadiness, it can be parameterized with minimal difficulty (</w:t>
       </w:r>
       <w:r>
         <w:rPr>
@@ -530,23 +514,7 @@
           <w:rFonts w:cs="Times New Roman"/>
           <w:szCs w:val="24"/>
         </w:rPr>
-        <w:t xml:space="preserve">Unsteady swimming has </w:t>
-      </w:r>
-      <w:proofErr w:type="gramStart"/>
-      <w:r>
-        <w:rPr>
-          <w:rFonts w:cs="Times New Roman"/>
-          <w:szCs w:val="24"/>
-        </w:rPr>
-        <w:t>a number of</w:t>
-      </w:r>
-      <w:proofErr w:type="gramEnd"/>
-      <w:r>
-        <w:rPr>
-          <w:rFonts w:cs="Times New Roman"/>
-          <w:szCs w:val="24"/>
-        </w:rPr>
-        <w:t xml:space="preserve"> important functions, including feeding, escaping (Domenici and Blake, 1997), and potentially energy savings (</w:t>
+        <w:t>Unsteady swimming has a number of important functions, including feeding, escaping (Domenici and Blake, 1997), and potentially energy savings (</w:t>
       </w:r>
       <w:proofErr w:type="spellStart"/>
       <w:r>
@@ -826,23 +794,7 @@
           <w:rFonts w:cs="Times New Roman"/>
           <w:szCs w:val="24"/>
         </w:rPr>
-        <w:t xml:space="preserve">consisted of a single tail-flick—highlighting the potential need for a fin-beat by fin-beat analysis. Many other early studies indicate “phases” of fast-starts (e.g. Webb, 1978), but how these phases correspond with other unsteady movements is unknown. A means of comparing </w:t>
-      </w:r>
-      <w:proofErr w:type="gramStart"/>
-      <w:r>
-        <w:rPr>
-          <w:rFonts w:cs="Times New Roman"/>
-          <w:szCs w:val="24"/>
-        </w:rPr>
-        <w:t>all of these</w:t>
-      </w:r>
-      <w:proofErr w:type="gramEnd"/>
-      <w:r>
-        <w:rPr>
-          <w:rFonts w:cs="Times New Roman"/>
-          <w:szCs w:val="24"/>
-        </w:rPr>
-        <w:t xml:space="preserve"> behaviors would prove valuable in assessing context-specific kinematics and performance. </w:t>
+        <w:t xml:space="preserve">consisted of a single tail-flick—highlighting the potential need for a fin-beat by fin-beat analysis. Many other early studies indicate “phases” of fast-starts (e.g. Webb, 1978), but how these phases correspond with other unsteady movements is unknown. A means of comparing all of these behaviors would prove valuable in assessing context-specific kinematics and performance. </w:t>
       </w:r>
     </w:p>
     <w:p>
@@ -887,23 +839,7 @@
           <w:rFonts w:cs="Times New Roman"/>
           <w:szCs w:val="24"/>
         </w:rPr>
-        <w:t xml:space="preserve"> for two purposes: (1) to determine their utility in describing and comparing unsteady kinematics (including </w:t>
-      </w:r>
-      <w:proofErr w:type="gramStart"/>
-      <w:r>
-        <w:rPr>
-          <w:rFonts w:cs="Times New Roman"/>
-          <w:szCs w:val="24"/>
-        </w:rPr>
-        <w:t>with reference to</w:t>
-      </w:r>
-      <w:proofErr w:type="gramEnd"/>
-      <w:r>
-        <w:rPr>
-          <w:rFonts w:cs="Times New Roman"/>
-          <w:szCs w:val="24"/>
-        </w:rPr>
-        <w:t xml:space="preserve"> steady kinematics), and (2) to see if there are potentially kinematic signatures of </w:t>
+        <w:t xml:space="preserve"> for two purposes: (1) to determine their utility in describing and comparing unsteady kinematics (including with reference to steady kinematics), and (2) to see if there are potentially kinematic signatures of </w:t>
       </w:r>
       <w:r>
         <w:rPr>
@@ -1005,6 +941,248 @@
           <w:szCs w:val="24"/>
         </w:rPr>
         <w:t>Animal care and maintenance</w:t>
+      </w:r>
+    </w:p>
+    <w:p>
+      <w:pPr>
+        <w:spacing w:after="0" w:line="480" w:lineRule="auto"/>
+        <w:ind w:firstLine="720"/>
+        <w:rPr>
+          <w:rFonts w:cs="Times New Roman"/>
+          <w:szCs w:val="24"/>
+        </w:rPr>
+      </w:pPr>
+      <w:r>
+        <w:rPr>
+          <w:rFonts w:cs="Times New Roman"/>
+          <w:szCs w:val="24"/>
+        </w:rPr>
+        <w:t xml:space="preserve">Juvenile brook trout </w:t>
+      </w:r>
+      <w:proofErr w:type="spellStart"/>
+      <w:r>
+        <w:rPr>
+          <w:rFonts w:cs="Times New Roman"/>
+          <w:i/>
+          <w:szCs w:val="24"/>
+        </w:rPr>
+        <w:t>Salvelinus</w:t>
+      </w:r>
+      <w:proofErr w:type="spellEnd"/>
+      <w:r>
+        <w:rPr>
+          <w:rFonts w:cs="Times New Roman"/>
+          <w:i/>
+          <w:szCs w:val="24"/>
+        </w:rPr>
+        <w:t xml:space="preserve"> </w:t>
+      </w:r>
+      <w:proofErr w:type="spellStart"/>
+      <w:r>
+        <w:rPr>
+          <w:rFonts w:cs="Times New Roman"/>
+          <w:i/>
+          <w:szCs w:val="24"/>
+        </w:rPr>
+        <w:t>fontinalis</w:t>
+      </w:r>
+      <w:proofErr w:type="spellEnd"/>
+      <w:r>
+        <w:rPr>
+          <w:rFonts w:cs="Times New Roman"/>
+          <w:szCs w:val="24"/>
+        </w:rPr>
+        <w:t xml:space="preserve"> (n=</w:t>
+      </w:r>
+      <w:r>
+        <w:rPr>
+          <w:rFonts w:cs="Times New Roman"/>
+          <w:szCs w:val="24"/>
+        </w:rPr>
+        <w:t>2</w:t>
+      </w:r>
+      <w:r>
+        <w:rPr>
+          <w:rFonts w:cs="Times New Roman"/>
+          <w:szCs w:val="24"/>
+        </w:rPr>
+        <w:t>), were obtained from the Blue Stream Hatchery</w:t>
+      </w:r>
+      <w:r>
+        <w:rPr>
+          <w:rFonts w:cs="Times New Roman"/>
+          <w:szCs w:val="24"/>
+        </w:rPr>
+        <w:t xml:space="preserve"> </w:t>
+      </w:r>
+      <w:r>
+        <w:rPr>
+          <w:rFonts w:cs="Times New Roman"/>
+          <w:szCs w:val="24"/>
+        </w:rPr>
+        <w:t xml:space="preserve">(Barnstable, MA, USA), largemouth bass </w:t>
+      </w:r>
+      <w:proofErr w:type="spellStart"/>
+      <w:r>
+        <w:rPr>
+          <w:rFonts w:cs="Times New Roman"/>
+          <w:i/>
+          <w:szCs w:val="24"/>
+        </w:rPr>
+        <w:t>Micropterus</w:t>
+      </w:r>
+      <w:proofErr w:type="spellEnd"/>
+      <w:r>
+        <w:rPr>
+          <w:rFonts w:cs="Times New Roman"/>
+          <w:i/>
+          <w:szCs w:val="24"/>
+        </w:rPr>
+        <w:t xml:space="preserve"> </w:t>
+      </w:r>
+      <w:proofErr w:type="spellStart"/>
+      <w:r>
+        <w:rPr>
+          <w:rFonts w:cs="Times New Roman"/>
+          <w:i/>
+          <w:szCs w:val="24"/>
+        </w:rPr>
+        <w:t>salmoides</w:t>
+      </w:r>
+      <w:proofErr w:type="spellEnd"/>
+      <w:r>
+        <w:rPr>
+          <w:rFonts w:cs="Times New Roman"/>
+          <w:szCs w:val="24"/>
+        </w:rPr>
+        <w:t xml:space="preserve"> (n=</w:t>
+      </w:r>
+      <w:r>
+        <w:rPr>
+          <w:rFonts w:cs="Times New Roman"/>
+          <w:szCs w:val="24"/>
+        </w:rPr>
+        <w:t>1</w:t>
+      </w:r>
+      <w:r>
+        <w:rPr>
+          <w:rFonts w:cs="Times New Roman"/>
+          <w:szCs w:val="24"/>
+        </w:rPr>
+        <w:t xml:space="preserve">), were </w:t>
+      </w:r>
+    </w:p>
+    <w:p>
+      <w:pPr>
+        <w:spacing w:after="0" w:line="480" w:lineRule="auto"/>
+        <w:rPr>
+          <w:rFonts w:cs="Times New Roman"/>
+          <w:szCs w:val="24"/>
+        </w:rPr>
+      </w:pPr>
+      <w:proofErr w:type="gramStart"/>
+      <w:r>
+        <w:rPr>
+          <w:rFonts w:cs="Times New Roman"/>
+          <w:szCs w:val="24"/>
+        </w:rPr>
+        <w:t>with</w:t>
+      </w:r>
+      <w:proofErr w:type="gramEnd"/>
+      <w:r>
+        <w:rPr>
+          <w:rFonts w:cs="Times New Roman"/>
+          <w:szCs w:val="24"/>
+        </w:rPr>
+        <w:t xml:space="preserve"> seine nets in the Charles River (Cambridge MA). All fishes</w:t>
+      </w:r>
+      <w:r>
+        <w:rPr>
+          <w:rFonts w:cs="Times New Roman"/>
+          <w:szCs w:val="24"/>
+        </w:rPr>
+        <w:t xml:space="preserve"> </w:t>
+      </w:r>
+      <w:r>
+        <w:rPr>
+          <w:rFonts w:cs="Times New Roman"/>
+          <w:szCs w:val="24"/>
+        </w:rPr>
+        <w:t>were transported to the Museum of Comparative Zoology Laboratories at Harvard University in a well-aerated, and temperature controlled tank. Once in the laboratory fishes were individually housed in 40-L</w:t>
+      </w:r>
+      <w:r>
+        <w:rPr>
+          <w:rFonts w:cs="Times New Roman"/>
+          <w:szCs w:val="24"/>
+        </w:rPr>
+        <w:t xml:space="preserve"> </w:t>
+      </w:r>
+      <w:r>
+        <w:rPr>
+          <w:rFonts w:cs="Times New Roman"/>
+          <w:szCs w:val="24"/>
+        </w:rPr>
+        <w:t>tank at 16°C and under a 12 h</w:t>
+      </w:r>
+      <w:proofErr w:type="gramStart"/>
+      <w:r>
+        <w:rPr>
+          <w:rFonts w:cs="Times New Roman"/>
+          <w:szCs w:val="24"/>
+        </w:rPr>
+        <w:t>:12</w:t>
+      </w:r>
+      <w:proofErr w:type="gramEnd"/>
+      <w:r>
+        <w:rPr>
+          <w:rFonts w:cs="Times New Roman"/>
+          <w:szCs w:val="24"/>
+        </w:rPr>
+        <w:t xml:space="preserve"> h </w:t>
+      </w:r>
+      <w:proofErr w:type="spellStart"/>
+      <w:r>
+        <w:rPr>
+          <w:rFonts w:cs="Times New Roman"/>
+          <w:szCs w:val="24"/>
+        </w:rPr>
+        <w:t>light:dark</w:t>
+      </w:r>
+      <w:proofErr w:type="spellEnd"/>
+      <w:r>
+        <w:rPr>
+          <w:rFonts w:cs="Times New Roman"/>
+          <w:szCs w:val="24"/>
+        </w:rPr>
+        <w:t xml:space="preserve"> photoperiod. Fishes were fed a diet of fresh earthworms</w:t>
+      </w:r>
+      <w:r>
+        <w:rPr>
+          <w:rFonts w:cs="Times New Roman"/>
+          <w:szCs w:val="24"/>
+        </w:rPr>
+        <w:t xml:space="preserve"> </w:t>
+      </w:r>
+      <w:r>
+        <w:rPr>
+          <w:rFonts w:cs="Times New Roman"/>
+          <w:szCs w:val="24"/>
+        </w:rPr>
+        <w:t xml:space="preserve">three times per week, but were fasted for 24 h prior to each trial. All experiments and </w:t>
+      </w:r>
+      <w:r>
+        <w:rPr>
+          <w:rFonts w:cs="Times New Roman"/>
+          <w:szCs w:val="24"/>
+        </w:rPr>
+        <w:t xml:space="preserve">care </w:t>
+      </w:r>
+      <w:r>
+        <w:rPr>
+          <w:rFonts w:cs="Times New Roman"/>
+          <w:szCs w:val="24"/>
+        </w:rPr>
+        <w:t>procedures were performed under the approved Harvard University IACUC protocol (no. 20-03).</w:t>
       </w:r>
     </w:p>
     <w:p>
@@ -1046,9 +1224,395 @@
     <w:p>
       <w:pPr>
         <w:spacing w:after="0" w:line="480" w:lineRule="auto"/>
-        <w:rPr>
-          <w:rFonts w:cs="Times New Roman"/>
-          <w:b/>
+        <w:ind w:firstLine="720"/>
+        <w:rPr>
+          <w:rFonts w:cs="Times New Roman"/>
+          <w:szCs w:val="24"/>
+        </w:rPr>
+      </w:pPr>
+      <w:r>
+        <w:rPr>
+          <w:rFonts w:cs="Times New Roman"/>
+          <w:szCs w:val="24"/>
+        </w:rPr>
+        <w:t>Fishes were recorded while swimming at varying speeds (1─3 BL s −1 ) in a flow tank with a total working</w:t>
+      </w:r>
+      <w:r>
+        <w:rPr>
+          <w:rFonts w:cs="Times New Roman"/>
+          <w:szCs w:val="24"/>
+        </w:rPr>
+        <w:t xml:space="preserve"> </w:t>
+      </w:r>
+      <w:r>
+        <w:rPr>
+          <w:rFonts w:cs="Times New Roman"/>
+          <w:szCs w:val="24"/>
+        </w:rPr>
+        <w:t xml:space="preserve">section of 28×28×80 cm as previously described by </w:t>
+      </w:r>
+      <w:proofErr w:type="spellStart"/>
+      <w:r>
+        <w:rPr>
+          <w:rFonts w:cs="Times New Roman"/>
+          <w:szCs w:val="24"/>
+        </w:rPr>
+        <w:t>Tytell</w:t>
+      </w:r>
+      <w:proofErr w:type="spellEnd"/>
+      <w:r>
+        <w:rPr>
+          <w:rFonts w:cs="Times New Roman"/>
+          <w:szCs w:val="24"/>
+        </w:rPr>
+        <w:t xml:space="preserve"> and Lauder (2004), at a constant temperature</w:t>
+      </w:r>
+      <w:r>
+        <w:rPr>
+          <w:rFonts w:cs="Times New Roman"/>
+          <w:szCs w:val="24"/>
+        </w:rPr>
+        <w:t xml:space="preserve"> </w:t>
+      </w:r>
+      <w:r>
+        <w:rPr>
+          <w:rFonts w:cs="Times New Roman"/>
+          <w:szCs w:val="24"/>
+        </w:rPr>
+        <w:t>(16</w:t>
+      </w:r>
+      <w:r>
+        <w:rPr>
+          <w:rFonts w:cs="Times New Roman"/>
+          <w:szCs w:val="24"/>
+        </w:rPr>
+        <w:t xml:space="preserve"> </w:t>
+      </w:r>
+      <w:r>
+        <w:rPr>
+          <w:rFonts w:cs="Times New Roman"/>
+          <w:szCs w:val="24"/>
+        </w:rPr>
+        <w:t>±</w:t>
+      </w:r>
+      <w:r>
+        <w:rPr>
+          <w:rFonts w:cs="Times New Roman"/>
+          <w:szCs w:val="24"/>
+        </w:rPr>
+        <w:t xml:space="preserve"> </w:t>
+      </w:r>
+      <w:r>
+        <w:rPr>
+          <w:rFonts w:cs="Times New Roman"/>
+          <w:szCs w:val="24"/>
+        </w:rPr>
+        <w:t>0.5°C). We only recorded swimming sequences where fishes were swimming in the center and away</w:t>
+      </w:r>
+      <w:r>
+        <w:rPr>
+          <w:rFonts w:cs="Times New Roman"/>
+          <w:szCs w:val="24"/>
+        </w:rPr>
+        <w:t xml:space="preserve"> </w:t>
+      </w:r>
+      <w:r>
+        <w:rPr>
+          <w:rFonts w:cs="Times New Roman"/>
+          <w:szCs w:val="24"/>
+        </w:rPr>
+        <w:t xml:space="preserve">from all flow tank walls and honeycomb. Lateral and ventral views of steady swimming, burst </w:t>
+      </w:r>
+      <w:r>
+        <w:rPr>
+          <w:rFonts w:cs="Times New Roman"/>
+          <w:szCs w:val="24"/>
+        </w:rPr>
+        <w:t>and</w:t>
+      </w:r>
+      <w:r>
+        <w:rPr>
+          <w:rFonts w:cs="Times New Roman"/>
+          <w:szCs w:val="24"/>
+        </w:rPr>
+        <w:t xml:space="preserve"> linear acceleration were recorded by two synchronized 1-megapixel high-speed video cameras</w:t>
+      </w:r>
+      <w:r>
+        <w:rPr>
+          <w:rFonts w:cs="Times New Roman"/>
+          <w:szCs w:val="24"/>
+        </w:rPr>
+        <w:t xml:space="preserve"> </w:t>
+      </w:r>
+      <w:r>
+        <w:rPr>
+          <w:rFonts w:cs="Times New Roman"/>
+          <w:szCs w:val="24"/>
+        </w:rPr>
+        <w:t xml:space="preserve">(FASTCAM 1024 PCI; </w:t>
+      </w:r>
+      <w:proofErr w:type="spellStart"/>
+      <w:r>
+        <w:rPr>
+          <w:rFonts w:cs="Times New Roman"/>
+          <w:szCs w:val="24"/>
+        </w:rPr>
+        <w:t>Photr</w:t>
+      </w:r>
+      <w:r>
+        <w:rPr>
+          <w:rFonts w:cs="Times New Roman"/>
+          <w:szCs w:val="24"/>
+        </w:rPr>
+        <w:t>on</w:t>
+      </w:r>
+      <w:proofErr w:type="spellEnd"/>
+      <w:r>
+        <w:rPr>
+          <w:rFonts w:cs="Times New Roman"/>
+          <w:szCs w:val="24"/>
+        </w:rPr>
+        <w:t xml:space="preserve"> USA, San Diego, CA, USA) at 10</w:t>
+      </w:r>
+      <w:r>
+        <w:rPr>
+          <w:rFonts w:cs="Times New Roman"/>
+          <w:szCs w:val="24"/>
+        </w:rPr>
+        <w:t>00 frames s −</w:t>
+      </w:r>
+      <w:proofErr w:type="gramStart"/>
+      <w:r>
+        <w:rPr>
+          <w:rFonts w:cs="Times New Roman"/>
+          <w:szCs w:val="24"/>
+        </w:rPr>
+        <w:t>1 .</w:t>
+      </w:r>
+      <w:proofErr w:type="gramEnd"/>
+      <w:r>
+        <w:rPr>
+          <w:rFonts w:cs="Times New Roman"/>
+          <w:szCs w:val="24"/>
+        </w:rPr>
+        <w:t xml:space="preserve"> The ventral view was recorded</w:t>
+      </w:r>
+      <w:r>
+        <w:rPr>
+          <w:rFonts w:cs="Times New Roman"/>
+          <w:szCs w:val="24"/>
+        </w:rPr>
+        <w:t xml:space="preserve"> </w:t>
+      </w:r>
+      <w:r>
+        <w:rPr>
+          <w:rFonts w:cs="Times New Roman"/>
+          <w:szCs w:val="24"/>
+        </w:rPr>
+        <w:t>using a</w:t>
+      </w:r>
+      <w:r>
+        <w:rPr>
+          <w:rFonts w:cs="Times New Roman"/>
+          <w:szCs w:val="24"/>
+        </w:rPr>
+        <w:t xml:space="preserve"> 45</w:t>
+      </w:r>
+      <w:r>
+        <w:rPr>
+          <w:rFonts w:ascii="Gill Sans MT" w:hAnsi="Gill Sans MT" w:cs="Times New Roman"/>
+          <w:szCs w:val="24"/>
+        </w:rPr>
+        <w:t>º</w:t>
+      </w:r>
+      <w:r>
+        <w:rPr>
+          <w:rFonts w:cs="Times New Roman"/>
+          <w:szCs w:val="24"/>
+        </w:rPr>
+        <w:t xml:space="preserve"> mirror under the swim tunnel. Videos from the two cameras were calibrated and aligned</w:t>
+      </w:r>
+      <w:r>
+        <w:rPr>
+          <w:rFonts w:cs="Times New Roman"/>
+          <w:szCs w:val="24"/>
+        </w:rPr>
+        <w:t xml:space="preserve"> </w:t>
+      </w:r>
+      <w:r>
+        <w:rPr>
+          <w:rFonts w:cs="Times New Roman"/>
+          <w:szCs w:val="24"/>
+        </w:rPr>
+        <w:t>to recreate the images in three-dimensional space using direct linear transformation in MATLAB</w:t>
+      </w:r>
+      <w:r>
+        <w:rPr>
+          <w:rFonts w:cs="Times New Roman"/>
+          <w:szCs w:val="24"/>
+        </w:rPr>
+        <w:t xml:space="preserve"> </w:t>
+      </w:r>
+      <w:r>
+        <w:rPr>
+          <w:rFonts w:cs="Times New Roman"/>
+          <w:szCs w:val="24"/>
+        </w:rPr>
+        <w:t>(</w:t>
+      </w:r>
+      <w:proofErr w:type="spellStart"/>
+      <w:r>
+        <w:rPr>
+          <w:rFonts w:cs="Times New Roman"/>
+          <w:szCs w:val="24"/>
+        </w:rPr>
+        <w:t>MathWorks</w:t>
+      </w:r>
+      <w:proofErr w:type="spellEnd"/>
+      <w:r>
+        <w:rPr>
+          <w:rFonts w:cs="Times New Roman"/>
+          <w:szCs w:val="24"/>
+        </w:rPr>
+        <w:t xml:space="preserve">, Natick, MA, USA) and using a calibration program developed by Hedrick (2008). </w:t>
+      </w:r>
+    </w:p>
+    <w:p>
+      <w:pPr>
+        <w:spacing w:after="0" w:line="480" w:lineRule="auto"/>
+        <w:ind w:firstLine="720"/>
+        <w:rPr>
+          <w:rFonts w:cs="Times New Roman"/>
+          <w:szCs w:val="24"/>
+        </w:rPr>
+      </w:pPr>
+      <w:r>
+        <w:rPr>
+          <w:rFonts w:cs="Times New Roman"/>
+          <w:szCs w:val="24"/>
+        </w:rPr>
+        <w:lastRenderedPageBreak/>
+        <w:t>We</w:t>
+      </w:r>
+      <w:r>
+        <w:rPr>
+          <w:rFonts w:cs="Times New Roman"/>
+          <w:szCs w:val="24"/>
+        </w:rPr>
+        <w:t xml:space="preserve"> </w:t>
+      </w:r>
+      <w:r>
+        <w:rPr>
+          <w:rFonts w:cs="Times New Roman"/>
+          <w:szCs w:val="24"/>
+        </w:rPr>
+        <w:t>recorded three different behaviors: steady swimmin</w:t>
+      </w:r>
+      <w:r>
+        <w:rPr>
+          <w:rFonts w:cs="Times New Roman"/>
+          <w:szCs w:val="24"/>
+        </w:rPr>
+        <w:t xml:space="preserve">g, burst-and- coast, and linear </w:t>
+      </w:r>
+      <w:r>
+        <w:rPr>
+          <w:rFonts w:cs="Times New Roman"/>
+          <w:szCs w:val="24"/>
+        </w:rPr>
+        <w:t>acceleration. Steady</w:t>
+      </w:r>
+      <w:r>
+        <w:rPr>
+          <w:rFonts w:cs="Times New Roman"/>
+          <w:szCs w:val="24"/>
+        </w:rPr>
+        <w:t xml:space="preserve"> </w:t>
+      </w:r>
+      <w:r>
+        <w:rPr>
+          <w:rFonts w:cs="Times New Roman"/>
+          <w:szCs w:val="24"/>
+        </w:rPr>
+        <w:t>swimming was defined as the forward swimming of the fish at the speed that matched that of the</w:t>
+      </w:r>
+      <w:r>
+        <w:rPr>
+          <w:rFonts w:cs="Times New Roman"/>
+          <w:szCs w:val="24"/>
+        </w:rPr>
+        <w:t xml:space="preserve"> </w:t>
+      </w:r>
+      <w:r>
+        <w:rPr>
+          <w:rFonts w:cs="Times New Roman"/>
+          <w:szCs w:val="24"/>
+        </w:rPr>
+        <w:t>incoming flow (i.e. fish maintained position in the tunnel). The burst-and</w:t>
+      </w:r>
+      <w:r>
+        <w:rPr>
+          <w:rFonts w:cs="Times New Roman"/>
+          <w:szCs w:val="24"/>
+        </w:rPr>
+        <w:t xml:space="preserve">- coast behavior was defined as </w:t>
+      </w:r>
+      <w:r>
+        <w:rPr>
+          <w:rFonts w:cs="Times New Roman"/>
+          <w:szCs w:val="24"/>
+        </w:rPr>
+        <w:t>two forward swimming phases: during the first preparatory phase the fish b</w:t>
+      </w:r>
+      <w:r>
+        <w:rPr>
+          <w:rFonts w:cs="Times New Roman"/>
+          <w:szCs w:val="24"/>
+        </w:rPr>
+        <w:t xml:space="preserve">eats its tail and increases the </w:t>
+      </w:r>
+      <w:r>
+        <w:rPr>
+          <w:rFonts w:cs="Times New Roman"/>
+          <w:szCs w:val="24"/>
+        </w:rPr>
+        <w:t>body angle, in the second the fish body assumes a stretched straight posture. We defined as linear</w:t>
+      </w:r>
+      <w:r>
+        <w:rPr>
+          <w:rFonts w:cs="Times New Roman"/>
+          <w:szCs w:val="24"/>
+        </w:rPr>
+        <w:t xml:space="preserve"> </w:t>
+      </w:r>
+      <w:r>
+        <w:rPr>
+          <w:rFonts w:cs="Times New Roman"/>
+          <w:szCs w:val="24"/>
+        </w:rPr>
+        <w:t>accelerations those swimming sequences in which fish maintained a straight forward motion with</w:t>
+      </w:r>
+      <w:r>
+        <w:rPr>
+          <w:rFonts w:cs="Times New Roman"/>
+          <w:szCs w:val="24"/>
+        </w:rPr>
+        <w:t xml:space="preserve"> </w:t>
+      </w:r>
+      <w:r>
+        <w:rPr>
+          <w:rFonts w:cs="Times New Roman"/>
+          <w:szCs w:val="24"/>
+        </w:rPr>
+        <w:t>increase in speed with respect to the incoming flow.</w:t>
+      </w:r>
+    </w:p>
+    <w:p>
+      <w:pPr>
+        <w:spacing w:after="0" w:line="480" w:lineRule="auto"/>
+        <w:ind w:firstLine="720"/>
+        <w:rPr>
+          <w:rFonts w:cs="Times New Roman"/>
           <w:szCs w:val="24"/>
         </w:rPr>
       </w:pPr>
@@ -1143,7 +1707,23 @@
           <w:rFonts w:cs="Times New Roman"/>
           <w:szCs w:val="24"/>
         </w:rPr>
-        <w:t xml:space="preserve"> predictor: extended Kalman, </w:t>
+        <w:t xml:space="preserve"> predictor: extended </w:t>
+      </w:r>
+      <w:proofErr w:type="spellStart"/>
+      <w:r>
+        <w:rPr>
+          <w:rFonts w:cs="Times New Roman"/>
+          <w:szCs w:val="24"/>
+        </w:rPr>
+        <w:t>Kalman</w:t>
+      </w:r>
+      <w:proofErr w:type="spellEnd"/>
+      <w:r>
+        <w:rPr>
+          <w:rFonts w:cs="Times New Roman"/>
+          <w:szCs w:val="24"/>
+        </w:rPr>
+        <w:t xml:space="preserve">, </w:t>
       </w:r>
       <w:proofErr w:type="spellStart"/>
       <w:r>
@@ -1342,6 +1922,7 @@
           <w:rFonts w:cs="Times New Roman"/>
           <w:szCs w:val="24"/>
         </w:rPr>
+        <w:lastRenderedPageBreak/>
         <w:t xml:space="preserve">corresponding to 121 </w:t>
       </w:r>
       <w:proofErr w:type="spellStart"/>
@@ -1379,15 +1960,7 @@
           <w:rFonts w:cs="Times New Roman"/>
           <w:szCs w:val="24"/>
         </w:rPr>
-        <w:t xml:space="preserve"> For each trial, net instantaneous velocity and acceleration of the swimming fish were calculated as the first- and </w:t>
-      </w:r>
-      <w:r>
-        <w:rPr>
-          <w:rFonts w:cs="Times New Roman"/>
-          <w:szCs w:val="24"/>
-        </w:rPr>
-        <w:lastRenderedPageBreak/>
-        <w:t xml:space="preserve">second-derivative of the snout position data. </w:t>
+        <w:t xml:space="preserve"> For each trial, net instantaneous velocity and acceleration of the swimming fish were calculated as the first- and second-derivative of the snout position data. </w:t>
       </w:r>
       <w:r>
         <w:rPr>
@@ -1804,7 +2377,6 @@
           <w:b/>
           <w:szCs w:val="24"/>
         </w:rPr>
-        <w:lastRenderedPageBreak/>
         <w:tab/>
       </w:r>
       <w:r>
@@ -2170,7 +2742,15 @@
           <w:rFonts w:cs="Times New Roman"/>
           <w:szCs w:val="24"/>
         </w:rPr>
-        <w:t>) between the detrended position data and the best fit sine wave was calculated for each trial. This provided a crude but effective measure of steadiness, where trials with r = 1 are perfectly modeled by a sine wave (and presumably “perfectly steady”, and are less steady with decreasing r</w:t>
+        <w:t xml:space="preserve">) between the detrended position data and the best fit sine wave was calculated for each trial. This provided a crude but effective measure of steadiness, where trials </w:t>
+      </w:r>
+      <w:r>
+        <w:rPr>
+          <w:rFonts w:cs="Times New Roman"/>
+          <w:szCs w:val="24"/>
+        </w:rPr>
+        <w:lastRenderedPageBreak/>
+        <w:t>with r = 1 are perfectly modeled by a sine wave (and presumably “perfectly steady”, and are less steady with decreasing r</w:t>
       </w:r>
       <w:r>
         <w:rPr>
@@ -2191,15 +2771,7 @@
           <w:rFonts w:cs="Times New Roman"/>
           <w:szCs w:val="24"/>
         </w:rPr>
-        <w:t xml:space="preserve"> Anything with r </w:t>
-      </w:r>
-      <w:r>
-        <w:rPr>
-          <w:rFonts w:cs="Times New Roman"/>
-          <w:szCs w:val="24"/>
-        </w:rPr>
-        <w:lastRenderedPageBreak/>
-        <w:t>less than about 0.5 is fairly removed from a perfect sine wave.</w:t>
+        <w:t xml:space="preserve"> Anything with r less than about 0.5 is fairly removed from a perfect sine wave.</w:t>
       </w:r>
       <w:r>
         <w:rPr>
@@ -2402,28 +2974,21 @@
           <w:szCs w:val="24"/>
         </w:rPr>
       </w:pPr>
+      <w:proofErr w:type="gramStart"/>
       <w:r>
         <w:rPr>
           <w:rFonts w:eastAsiaTheme="minorEastAsia" w:cs="Times New Roman"/>
           <w:szCs w:val="24"/>
         </w:rPr>
-        <w:t xml:space="preserve">where τ </w:t>
-      </w:r>
-      <w:proofErr w:type="gramStart"/>
+        <w:t>where</w:t>
+      </w:r>
+      <w:proofErr w:type="gramEnd"/>
       <w:r>
         <w:rPr>
           <w:rFonts w:eastAsiaTheme="minorEastAsia" w:cs="Times New Roman"/>
           <w:szCs w:val="24"/>
         </w:rPr>
-        <w:t>is</w:t>
-      </w:r>
-      <w:proofErr w:type="gramEnd"/>
-      <w:r>
-        <w:rPr>
-          <w:rFonts w:eastAsiaTheme="minorEastAsia" w:cs="Times New Roman"/>
-          <w:szCs w:val="24"/>
-        </w:rPr>
-        <w:t xml:space="preserve"> fin beat period and A is tail beat amplitude as measured above. </w:t>
+        <w:t xml:space="preserve"> τ is fin beat period and A is tail beat amplitude as measured above. </w:t>
       </w:r>
       <w:r>
         <w:rPr>
@@ -2567,7 +3132,7 @@
           <w:szCs w:val="24"/>
         </w:rPr>
         <w:tab/>
-        <w:t xml:space="preserve">In addition to estimating overall steadiness of the three behaviors studied, we wanted to know if the behaviors might have specific kinematic signatures. Examining the shapes of the Fourier transform of the de-trended tailbeat data was one way to test this hypothesis. If Fourier transforms of trials of a given behavior exhibited high maximum cross correlations, but trials of different behaviors exhibited low maximum cross-correlations, that would indicate specific characteristics of the shape of the frequency distribution were specific to each behavior. Shape of the Fourier transform contains information about the number of frequencies found in a signal, so </w:t>
+        <w:t xml:space="preserve">In addition to estimating overall steadiness of the three behaviors studied, we wanted to know if the behaviors might have specific kinematic signatures. Examining the shapes of the Fourier transform of the de-trended tailbeat data was one way to test this hypothesis. If Fourier transforms of trials of a given behavior exhibited high maximum cross correlations, but trials of different behaviors exhibited low maximum cross-correlations, that would indicate specific characteristics of the shape of the frequency distribution were specific to each behavior. Shape of </w:t>
       </w:r>
       <w:r>
         <w:rPr>
@@ -2575,7 +3140,7 @@
           <w:szCs w:val="24"/>
         </w:rPr>
         <w:lastRenderedPageBreak/>
-        <w:t xml:space="preserve">one might expect steady trials to have single narrow peaks, but burst accelerations to have broad peaks. </w:t>
+        <w:t xml:space="preserve">the Fourier transform contains information about the number of frequencies found in a signal, so one might expect steady trials to have single narrow peaks, but burst accelerations to have broad peaks. </w:t>
       </w:r>
     </w:p>
     <w:p>
@@ -2769,6 +3334,7 @@
           <w:rFonts w:cs="Times New Roman"/>
           <w:szCs w:val="24"/>
         </w:rPr>
+        <w:lastRenderedPageBreak/>
         <w:t xml:space="preserve">Qualitatively, the three different behaviors appeared </w:t>
       </w:r>
       <w:proofErr w:type="spellStart"/>
@@ -3404,24 +3970,25 @@
           <w:rFonts w:cs="Times New Roman"/>
           <w:szCs w:val="24"/>
         </w:rPr>
-        <w:t xml:space="preserve"> = 0.009, </w:t>
+        <w:t xml:space="preserve"> = 0.009, β</w:t>
+      </w:r>
+      <w:proofErr w:type="spellStart"/>
+      <w:r>
+        <w:rPr>
+          <w:rFonts w:cs="Times New Roman"/>
+          <w:szCs w:val="24"/>
+          <w:vertAlign w:val="subscript"/>
+        </w:rPr>
+        <w:t>τ</w:t>
       </w:r>
       <w:proofErr w:type="gramStart"/>
       <w:r>
         <w:rPr>
           <w:rFonts w:cs="Times New Roman"/>
           <w:szCs w:val="24"/>
-        </w:rPr>
-        <w:t>β</w:t>
-      </w:r>
-      <w:proofErr w:type="spellStart"/>
-      <w:r>
-        <w:rPr>
-          <w:rFonts w:cs="Times New Roman"/>
-          <w:szCs w:val="24"/>
           <w:vertAlign w:val="subscript"/>
         </w:rPr>
-        <w:t>τ:A</w:t>
+        <w:t>:A</w:t>
       </w:r>
       <w:proofErr w:type="spellEnd"/>
       <w:proofErr w:type="gramEnd"/>
@@ -3619,15 +4186,7 @@
           <w:rFonts w:cs="Times New Roman"/>
           <w:szCs w:val="24"/>
         </w:rPr>
-        <w:t xml:space="preserve"> = 0.009, </w:t>
-      </w:r>
-      <w:proofErr w:type="gramStart"/>
-      <w:r>
-        <w:rPr>
-          <w:rFonts w:cs="Times New Roman"/>
-          <w:szCs w:val="24"/>
-        </w:rPr>
-        <w:t>β</w:t>
+        <w:t xml:space="preserve"> = 0.009, β</w:t>
       </w:r>
       <w:proofErr w:type="spellStart"/>
       <w:r>
@@ -3639,7 +4198,6 @@
         <w:t>τ:A</w:t>
       </w:r>
       <w:proofErr w:type="spellEnd"/>
-      <w:proofErr w:type="gramEnd"/>
       <w:r>
         <w:rPr>
           <w:rFonts w:cs="Times New Roman"/>
@@ -3813,7 +4371,15 @@
           <w:rFonts w:cs="Times New Roman"/>
           <w:szCs w:val="24"/>
         </w:rPr>
-        <w:t>For the Bass, both period and amplitude also had significant positive coefficients (Bass: β</w:t>
+        <w:t xml:space="preserve">For the Bass, both period and amplitude also had significant positive </w:t>
+      </w:r>
+      <w:r>
+        <w:rPr>
+          <w:rFonts w:cs="Times New Roman"/>
+          <w:szCs w:val="24"/>
+        </w:rPr>
+        <w:lastRenderedPageBreak/>
+        <w:t>coefficients (Bass: β</w:t>
       </w:r>
       <w:r>
         <w:rPr>
@@ -4210,23 +4776,7 @@
           <w:rFonts w:cs="Times New Roman"/>
           <w:szCs w:val="24"/>
         </w:rPr>
-        <w:t xml:space="preserve">B). This did not appear to be the case for the </w:t>
-      </w:r>
-      <w:proofErr w:type="gramStart"/>
-      <w:r>
-        <w:rPr>
-          <w:rFonts w:cs="Times New Roman"/>
-          <w:szCs w:val="24"/>
-        </w:rPr>
-        <w:t>two trout</w:t>
-      </w:r>
-      <w:proofErr w:type="gramEnd"/>
-      <w:r>
-        <w:rPr>
-          <w:rFonts w:cs="Times New Roman"/>
-          <w:szCs w:val="24"/>
-        </w:rPr>
-        <w:t xml:space="preserve"> studied however, and it was unclear what may be driving any similarity between trials in that dataset other than “burst” or “non-burst” categorization. </w:t>
+        <w:t xml:space="preserve">B). This did not appear to be the case for the two trout studied however, and it was unclear what may be driving any similarity between trials in that dataset other than “burst” or “non-burst” categorization. </w:t>
       </w:r>
     </w:p>
     <w:p>
@@ -4278,6 +4828,20 @@
         </w:rPr>
         <w:t xml:space="preserve">The goal of this study was to assay several potential methods for the description and comparison of caudal-fin driven acceleration behaviors. </w:t>
       </w:r>
+      <w:r>
+        <w:rPr>
+          <w:rFonts w:cs="Times New Roman"/>
+          <w:szCs w:val="24"/>
+        </w:rPr>
+        <w:t xml:space="preserve">While none of the methods used were sufficient for comparing these diverse behaviors, some of them may prove useful for thinking about unsteady movements more broadly, and others may provide some insight into the </w:t>
+      </w:r>
+      <w:r>
+        <w:rPr>
+          <w:rFonts w:cs="Times New Roman"/>
+          <w:szCs w:val="24"/>
+        </w:rPr>
+        <w:t xml:space="preserve">different means by which fishes accelerate on a routine basis. </w:t>
+      </w:r>
     </w:p>
     <w:p>
       <w:pPr>
@@ -4292,12 +4856,41 @@
           <w:rFonts w:cs="Times New Roman"/>
           <w:szCs w:val="24"/>
         </w:rPr>
-        <w:t>A: Background</w:t>
+        <w:tab/>
+      </w:r>
+      <w:r>
+        <w:rPr>
+          <w:rFonts w:cs="Times New Roman"/>
+          <w:szCs w:val="24"/>
+        </w:rPr>
+        <w:t>Multiple linear regression revealed that, while swimming speed is governed chiefly by fin beat frequency/period, instantaneous acceleration has a complicated non-linear relationship with caudal fin beat period and amplitude (Supplemental Tables 1-6). Even the relationship between tail-tip acceleration and body acceleration is not clear (Figure 4), likely due to the confounding influence of fin extension and body curvature. Generally higher fin-tip ac</w:t>
+      </w:r>
+      <w:r>
+        <w:rPr>
+          <w:rFonts w:cs="Times New Roman"/>
+          <w:szCs w:val="24"/>
+        </w:rPr>
+        <w:t>celerations were associated with higher instantaneous body accelerations, with the highest fin tip accelerations observed during bursts, but the temporal relationship between peak tail-tip acceleration and peak body acceleration was unclear</w:t>
+      </w:r>
+      <w:r>
+        <w:rPr>
+          <w:rFonts w:cs="Times New Roman"/>
+          <w:szCs w:val="24"/>
+        </w:rPr>
+        <w:t xml:space="preserve"> (Figure 4)</w:t>
+      </w:r>
+      <w:r>
+        <w:rPr>
+          <w:rFonts w:cs="Times New Roman"/>
+          <w:szCs w:val="24"/>
+        </w:rPr>
+        <w:t xml:space="preserve">. These combined results suggest that analysis of the caudal fin tip alone is not sufficient for comparing acceleration kinematics – which is not surprising. </w:t>
       </w:r>
     </w:p>
     <w:p>
       <w:pPr>
         <w:spacing w:line="480" w:lineRule="auto"/>
+        <w:ind w:firstLine="720"/>
         <w:rPr>
           <w:rFonts w:cs="Times New Roman"/>
           <w:szCs w:val="24"/>
@@ -4308,26 +4901,42 @@
           <w:rFonts w:cs="Times New Roman"/>
           <w:szCs w:val="24"/>
         </w:rPr>
-        <w:t xml:space="preserve">B:  Non-linearity of behaviors </w:t>
-      </w:r>
-      <w:r>
-        <w:rPr>
-          <w:rFonts w:cs="Times New Roman"/>
-          <w:szCs w:val="24"/>
-        </w:rPr>
-        <w:sym w:font="Wingdings" w:char="F0E0"/>
-      </w:r>
-      <w:r>
-        <w:rPr>
-          <w:rFonts w:cs="Times New Roman"/>
-          <w:szCs w:val="24"/>
-        </w:rPr>
-        <w:t xml:space="preserve"> can’t use linear models</w:t>
+        <w:t>Despite the limitations of the approaches considered here, they do suggest that not all acceleration kinematics need to deviate much from steady swimming. Caudal fin-beat kinematics for linear accelerations were no different than those for steady swimm</w:t>
+      </w:r>
+      <w:r>
+        <w:rPr>
+          <w:rFonts w:cs="Times New Roman"/>
+          <w:szCs w:val="24"/>
+        </w:rPr>
+        <w:t xml:space="preserve">ing at the same initial speeds. Neither did linear accelerations differ much from steady swimming in </w:t>
+      </w:r>
+      <w:r>
+        <w:rPr>
+          <w:rFonts w:cs="Times New Roman"/>
+          <w:szCs w:val="24"/>
+        </w:rPr>
+        <w:t xml:space="preserve">their degree of steadiness—virtually all of them were very well modeled by a sine wave function (Table 1). This suggests that something other than caudal fin beat kinematics are facilitating linear accelerations. </w:t>
+      </w:r>
+      <w:r>
+        <w:rPr>
+          <w:rFonts w:cs="Times New Roman"/>
+          <w:szCs w:val="24"/>
+        </w:rPr>
+        <w:t xml:space="preserve">Linear acceleration may be produced using steady kinematics if there is a concurrent reduction in </w:t>
+      </w:r>
+      <w:r>
+        <w:rPr>
+          <w:rFonts w:cs="Times New Roman"/>
+          <w:szCs w:val="24"/>
+        </w:rPr>
+        <w:lastRenderedPageBreak/>
+        <w:t xml:space="preserve">drag, perhaps by retracting the median fins. If so, this runs counter to the idea that special kinematics (markedly different from steady swimming) are needed to produce an acceleration. </w:t>
       </w:r>
     </w:p>
     <w:p>
       <w:pPr>
         <w:spacing w:line="480" w:lineRule="auto"/>
+        <w:ind w:firstLine="720"/>
         <w:rPr>
           <w:rFonts w:cs="Times New Roman"/>
           <w:szCs w:val="24"/>
@@ -4338,7 +4947,125 @@
           <w:rFonts w:cs="Times New Roman"/>
           <w:szCs w:val="24"/>
         </w:rPr>
-        <w:t>C: Linear Accelerations = Steady Swimming with less drag</w:t>
+        <w:t>Burst accelerations do appear to be unique when compared to linear accelerations and steady swimming. As in Muller et al (2000), burst accelerations typically occurred over a single fin</w:t>
+      </w:r>
+      <w:r>
+        <w:rPr>
+          <w:rFonts w:cs="Times New Roman"/>
+          <w:szCs w:val="24"/>
+        </w:rPr>
+        <w:t xml:space="preserve"> beat. This single propulsive fin beat is usually different from the surrounding fin beats—but the manner of this difference varies; it </w:t>
+      </w:r>
+      <w:r>
+        <w:rPr>
+          <w:rFonts w:cs="Times New Roman"/>
+          <w:szCs w:val="24"/>
+        </w:rPr>
+        <w:t>is usually shorter in</w:t>
+      </w:r>
+      <w:r>
+        <w:rPr>
+          <w:rFonts w:cs="Times New Roman"/>
+          <w:szCs w:val="24"/>
+        </w:rPr>
+        <w:t xml:space="preserve"> shorter in period</w:t>
+      </w:r>
+      <w:proofErr w:type="gramStart"/>
+      <w:r>
+        <w:rPr>
+          <w:rFonts w:cs="Times New Roman"/>
+          <w:szCs w:val="24"/>
+        </w:rPr>
+        <w:t xml:space="preserve">, </w:t>
+      </w:r>
+      <w:r>
+        <w:rPr>
+          <w:rFonts w:cs="Times New Roman"/>
+          <w:szCs w:val="24"/>
+        </w:rPr>
+        <w:t xml:space="preserve"> and</w:t>
+      </w:r>
+      <w:proofErr w:type="gramEnd"/>
+      <w:r>
+        <w:rPr>
+          <w:rFonts w:cs="Times New Roman"/>
+          <w:szCs w:val="24"/>
+        </w:rPr>
+        <w:t xml:space="preserve"> may be higher in amplitude as well (Figures 2 and 4)</w:t>
+      </w:r>
+      <w:r>
+        <w:rPr>
+          <w:rFonts w:cs="Times New Roman"/>
+          <w:szCs w:val="24"/>
+        </w:rPr>
+        <w:t xml:space="preserve">. Variance among fin-beats also appears to be higher in burst accelerations, and is corroborated by </w:t>
+      </w:r>
+      <w:r>
+        <w:rPr>
+          <w:rFonts w:cs="Times New Roman"/>
+          <w:szCs w:val="24"/>
+        </w:rPr>
+        <w:t xml:space="preserve">low values for </w:t>
+      </w:r>
+      <w:r>
+        <w:rPr>
+          <w:rFonts w:cs="Times New Roman"/>
+          <w:szCs w:val="24"/>
+        </w:rPr>
+        <w:t>the sinusoidal correlations</w:t>
+      </w:r>
+      <w:r>
+        <w:rPr>
+          <w:rFonts w:cs="Times New Roman"/>
+          <w:szCs w:val="24"/>
+        </w:rPr>
+        <w:t xml:space="preserve"> of these trials (Table 1). In addition, burst accelerations could only be elicited</w:t>
+      </w:r>
+      <w:r>
+        <w:rPr>
+          <w:rFonts w:cs="Times New Roman"/>
+          <w:szCs w:val="24"/>
+        </w:rPr>
+        <w:t xml:space="preserve"> </w:t>
+      </w:r>
+      <w:r>
+        <w:rPr>
+          <w:rFonts w:cs="Times New Roman"/>
+          <w:szCs w:val="24"/>
+        </w:rPr>
+        <w:t xml:space="preserve">at relatively high initial speeds, 2 L/s or more in the bass, and only 3L/s or more in the trout. It is possible that underlying muscle physiology drives this pattern of occurrence, as well as the single driving </w:t>
+      </w:r>
+      <w:proofErr w:type="spellStart"/>
+      <w:r>
+        <w:rPr>
+          <w:rFonts w:cs="Times New Roman"/>
+          <w:szCs w:val="24"/>
+        </w:rPr>
+        <w:t>finbeat</w:t>
+      </w:r>
+      <w:proofErr w:type="spellEnd"/>
+      <w:r>
+        <w:rPr>
+          <w:rFonts w:cs="Times New Roman"/>
+          <w:szCs w:val="24"/>
+        </w:rPr>
+        <w:t xml:space="preserve"> pattern. In other words, linear accelerations and steady swimming are most likely driven by slow oxidative muscle, but the single burst </w:t>
+      </w:r>
+      <w:proofErr w:type="spellStart"/>
+      <w:r>
+        <w:rPr>
+          <w:rFonts w:cs="Times New Roman"/>
+          <w:szCs w:val="24"/>
+        </w:rPr>
+        <w:t>finbeat</w:t>
+      </w:r>
+      <w:proofErr w:type="spellEnd"/>
+      <w:r>
+        <w:rPr>
+          <w:rFonts w:cs="Times New Roman"/>
+          <w:szCs w:val="24"/>
+        </w:rPr>
+        <w:t xml:space="preserve"> (and its associated short period and high acceleration) may only be produced by fast glycolytic muscle recruitment. </w:t>
       </w:r>
     </w:p>
     <w:p>
@@ -4354,7 +5081,36 @@
           <w:rFonts w:cs="Times New Roman"/>
           <w:szCs w:val="24"/>
         </w:rPr>
-        <w:t xml:space="preserve">D: Bursts driven by single </w:t>
+        <w:tab/>
+        <w:t>Overall, these findings were far from conclusive, but they do suggest future areas of research</w:t>
+      </w:r>
+      <w:r>
+        <w:rPr>
+          <w:rFonts w:cs="Times New Roman"/>
+          <w:szCs w:val="24"/>
+        </w:rPr>
+        <w:t xml:space="preserve"> and other possible methods for categorizing unsteady movement</w:t>
+      </w:r>
+      <w:r>
+        <w:rPr>
+          <w:rFonts w:cs="Times New Roman"/>
+          <w:szCs w:val="24"/>
+        </w:rPr>
+        <w:t>.</w:t>
+      </w:r>
+      <w:r>
+        <w:rPr>
+          <w:rFonts w:cs="Times New Roman"/>
+          <w:szCs w:val="24"/>
+        </w:rPr>
+        <w:t xml:space="preserve"> </w:t>
+      </w:r>
+      <w:r>
+        <w:rPr>
+          <w:rFonts w:cs="Times New Roman"/>
+          <w:szCs w:val="24"/>
+        </w:rPr>
+        <w:t xml:space="preserve">The successful approach of fitting a sine function as a “null model” of a cyclical motion may be modified for use with other </w:t>
       </w:r>
       <w:proofErr w:type="spellStart"/>
       <w:r>
@@ -4362,7 +5118,7 @@
           <w:rFonts w:cs="Times New Roman"/>
           <w:szCs w:val="24"/>
         </w:rPr>
-        <w:t>finbeat</w:t>
+        <w:t>propulsors</w:t>
       </w:r>
       <w:proofErr w:type="spellEnd"/>
       <w:r>
@@ -4370,70 +5126,37 @@
           <w:rFonts w:cs="Times New Roman"/>
           <w:szCs w:val="24"/>
         </w:rPr>
-        <w:t xml:space="preserve">, high variance in </w:t>
-      </w:r>
-      <w:proofErr w:type="spellStart"/>
-      <w:r>
-        <w:rPr>
-          <w:rFonts w:cs="Times New Roman"/>
-          <w:szCs w:val="24"/>
-        </w:rPr>
-        <w:t>finbeats</w:t>
-      </w:r>
-      <w:proofErr w:type="spellEnd"/>
-      <w:r>
-        <w:rPr>
-          <w:rFonts w:cs="Times New Roman"/>
-          <w:szCs w:val="24"/>
-        </w:rPr>
-        <w:t>, only at higher speeds</w:t>
+        <w:t xml:space="preserve">, provided one can find an appropriate base function. </w:t>
+      </w:r>
+      <w:r>
+        <w:rPr>
+          <w:rFonts w:cs="Times New Roman"/>
+          <w:szCs w:val="24"/>
+        </w:rPr>
+        <w:t xml:space="preserve">With additional sampling </w:t>
+      </w:r>
+      <w:bookmarkStart w:id="0" w:name="_GoBack"/>
+      <w:bookmarkEnd w:id="0"/>
+      <w:r>
+        <w:rPr>
+          <w:rFonts w:cs="Times New Roman"/>
+          <w:szCs w:val="24"/>
+        </w:rPr>
+        <w:t xml:space="preserve">for higher speed resolution, it may be possible to plot accelerations as time series with While it is disappointing that these accelerations were too complicated for description using only caudal fin tip motion, this is one step towards an appropriate comparative framework for unsteady motion. </w:t>
       </w:r>
     </w:p>
     <w:p>
       <w:pPr>
-        <w:spacing w:line="480" w:lineRule="auto"/>
-        <w:rPr>
-          <w:rFonts w:cs="Times New Roman"/>
+        <w:rPr>
+          <w:rFonts w:cs="Times New Roman"/>
+          <w:b/>
           <w:szCs w:val="24"/>
         </w:rPr>
       </w:pPr>
       <w:r>
         <w:rPr>
           <w:rFonts w:cs="Times New Roman"/>
-          <w:szCs w:val="24"/>
-        </w:rPr>
-        <w:t xml:space="preserve">E: Future work: higher speed resolution for steady swimming, longer interval before and </w:t>
-      </w:r>
-      <w:proofErr w:type="gramStart"/>
-      <w:r>
-        <w:rPr>
-          <w:rFonts w:cs="Times New Roman"/>
-          <w:szCs w:val="24"/>
-        </w:rPr>
-        <w:t>after ,</w:t>
-      </w:r>
-      <w:proofErr w:type="gramEnd"/>
-      <w:r>
-        <w:rPr>
-          <w:rFonts w:cs="Times New Roman"/>
-          <w:szCs w:val="24"/>
-        </w:rPr>
-        <w:t xml:space="preserve"> incorporation of fin and body curvature. </w:t>
-      </w:r>
-      <w:bookmarkStart w:id="0" w:name="_GoBack"/>
-      <w:bookmarkEnd w:id="0"/>
-    </w:p>
-    <w:p>
-      <w:pPr>
-        <w:spacing w:line="480" w:lineRule="auto"/>
-        <w:rPr>
-          <w:rFonts w:cs="Times New Roman"/>
-          <w:szCs w:val="24"/>
-        </w:rPr>
-      </w:pPr>
-      <w:r>
-        <w:rPr>
-          <w:rFonts w:cs="Times New Roman"/>
+          <w:b/>
           <w:szCs w:val="24"/>
         </w:rPr>
         <w:br w:type="page"/>
@@ -5999,7 +6722,7 @@
           <w:sz w:val="20"/>
           <w:szCs w:val="20"/>
         </w:rPr>
-        <w:t xml:space="preserve"> 9 cm, 8.5 cm, 8 </w:t>
+        <w:t xml:space="preserve"> 9 cm, 8.5 cm, 8 cm</w:t>
       </w:r>
       <w:proofErr w:type="gramStart"/>
       <w:r>
@@ -6008,7 +6731,7 @@
           <w:sz w:val="20"/>
           <w:szCs w:val="20"/>
         </w:rPr>
-        <w:t xml:space="preserve">cm; </w:t>
+        <w:t xml:space="preserve">; </w:t>
       </w:r>
       <w:r>
         <w:rPr>
@@ -6962,39 +7685,7 @@
           <w:sz w:val="20"/>
           <w:szCs w:val="20"/>
         </w:rPr>
-        <w:t>Trials depicted are the same as in Figure</w:t>
-      </w:r>
-      <w:r>
-        <w:rPr>
-          <w:rFonts w:cs="Times New Roman"/>
-          <w:sz w:val="20"/>
-          <w:szCs w:val="20"/>
-        </w:rPr>
-        <w:t>s</w:t>
-      </w:r>
-      <w:r>
-        <w:rPr>
-          <w:rFonts w:cs="Times New Roman"/>
-          <w:sz w:val="20"/>
-          <w:szCs w:val="20"/>
-        </w:rPr>
-        <w:t xml:space="preserve"> 3</w:t>
-      </w:r>
-      <w:r>
-        <w:rPr>
-          <w:rFonts w:cs="Times New Roman"/>
-          <w:sz w:val="20"/>
-          <w:szCs w:val="20"/>
-        </w:rPr>
-        <w:t xml:space="preserve"> and 4</w:t>
-      </w:r>
-      <w:r>
-        <w:rPr>
-          <w:rFonts w:cs="Times New Roman"/>
-          <w:sz w:val="20"/>
-          <w:szCs w:val="20"/>
-        </w:rPr>
-        <w:t>.</w:t>
+        <w:t>Trials depicted are the same as in Figures 3 and 4.</w:t>
       </w:r>
     </w:p>
     <w:p>
@@ -22583,7 +23274,7 @@
 </file>
 
 <file path=word/endnotes.xml><?xml version="1.0" encoding="utf-8"?>
-<w:endnotes xmlns:wpc="http://schemas.microsoft.com/office/word/2010/wordprocessingCanvas" xmlns:cx="http://schemas.microsoft.com/office/drawing/2014/chartex" xmlns:cx1="http://schemas.microsoft.com/office/drawing/2015/9/8/chartex" xmlns:cx2="http://schemas.microsoft.com/office/drawing/2015/10/21/chartex" xmlns:cx3="http://schemas.microsoft.com/office/drawing/2016/5/9/chartex" xmlns:cx4="http://schemas.microsoft.com/office/drawing/2016/5/10/chartex" xmlns:cx5="http://schemas.microsoft.com/office/drawing/2016/5/11/chartex" xmlns:mc="http://schemas.openxmlformats.org/markup-compatibility/2006" xmlns:o="urn:schemas-microsoft-com:office:office" xmlns:r="http://schemas.openxmlformats.org/officeDocument/2006/relationships" xmlns:m="http://schemas.openxmlformats.org/officeDocument/2006/math" xmlns:v="urn:schemas-microsoft-com:vml" xmlns:wp14="http://schemas.microsoft.com/office/word/2010/wordprocessingDrawing" xmlns:wp="http://schemas.openxmlformats.org/drawingml/2006/wordprocessingDrawing" xmlns:w10="urn:schemas-microsoft-com:office:word" xmlns:w="http://schemas.openxmlformats.org/wordprocessingml/2006/main" xmlns:w14="http://schemas.microsoft.com/office/word/2010/wordml" xmlns:w15="http://schemas.microsoft.com/office/word/2012/wordml" xmlns:w16se="http://schemas.microsoft.com/office/word/2015/wordml/symex" xmlns:wpg="http://schemas.microsoft.com/office/word/2010/wordprocessingGroup" xmlns:wpi="http://schemas.microsoft.com/office/word/2010/wordprocessingInk" xmlns:wne="http://schemas.microsoft.com/office/word/2006/wordml" xmlns:wps="http://schemas.microsoft.com/office/word/2010/wordprocessingShape" mc:Ignorable="w14 w15 w16se wp14">
+<w:endnotes xmlns:wpc="http://schemas.microsoft.com/office/word/2010/wordprocessingCanvas" xmlns:mc="http://schemas.openxmlformats.org/markup-compatibility/2006" xmlns:o="urn:schemas-microsoft-com:office:office" xmlns:r="http://schemas.openxmlformats.org/officeDocument/2006/relationships" xmlns:m="http://schemas.openxmlformats.org/officeDocument/2006/math" xmlns:v="urn:schemas-microsoft-com:vml" xmlns:wp14="http://schemas.microsoft.com/office/word/2010/wordprocessingDrawing" xmlns:wp="http://schemas.openxmlformats.org/drawingml/2006/wordprocessingDrawing" xmlns:w10="urn:schemas-microsoft-com:office:word" xmlns:w="http://schemas.openxmlformats.org/wordprocessingml/2006/main" xmlns:w14="http://schemas.microsoft.com/office/word/2010/wordml" xmlns:w15="http://schemas.microsoft.com/office/word/2012/wordml" xmlns:wpg="http://schemas.microsoft.com/office/word/2010/wordprocessingGroup" xmlns:wpi="http://schemas.microsoft.com/office/word/2010/wordprocessingInk" xmlns:wne="http://schemas.microsoft.com/office/word/2006/wordml" xmlns:wps="http://schemas.microsoft.com/office/word/2010/wordprocessingShape" mc:Ignorable="w14 w15 wp14">
   <w:endnote w:type="separator" w:id="-1">
     <w:p>
       <w:pPr>
@@ -22608,7 +23299,7 @@
 </file>
 
 <file path=word/footer1.xml><?xml version="1.0" encoding="utf-8"?>
-<w:ftr xmlns:wpc="http://schemas.microsoft.com/office/word/2010/wordprocessingCanvas" xmlns:cx="http://schemas.microsoft.com/office/drawing/2014/chartex" xmlns:cx1="http://schemas.microsoft.com/office/drawing/2015/9/8/chartex" xmlns:cx2="http://schemas.microsoft.com/office/drawing/2015/10/21/chartex" xmlns:cx3="http://schemas.microsoft.com/office/drawing/2016/5/9/chartex" xmlns:cx4="http://schemas.microsoft.com/office/drawing/2016/5/10/chartex" xmlns:cx5="http://schemas.microsoft.com/office/drawing/2016/5/11/chartex" xmlns:mc="http://schemas.openxmlformats.org/markup-compatibility/2006" xmlns:o="urn:schemas-microsoft-com:office:office" xmlns:r="http://schemas.openxmlformats.org/officeDocument/2006/relationships" xmlns:m="http://schemas.openxmlformats.org/officeDocument/2006/math" xmlns:v="urn:schemas-microsoft-com:vml" xmlns:wp14="http://schemas.microsoft.com/office/word/2010/wordprocessingDrawing" xmlns:wp="http://schemas.openxmlformats.org/drawingml/2006/wordprocessingDrawing" xmlns:w10="urn:schemas-microsoft-com:office:word" xmlns:w="http://schemas.openxmlformats.org/wordprocessingml/2006/main" xmlns:w14="http://schemas.microsoft.com/office/word/2010/wordml" xmlns:w15="http://schemas.microsoft.com/office/word/2012/wordml" xmlns:w16se="http://schemas.microsoft.com/office/word/2015/wordml/symex" xmlns:wpg="http://schemas.microsoft.com/office/word/2010/wordprocessingGroup" xmlns:wpi="http://schemas.microsoft.com/office/word/2010/wordprocessingInk" xmlns:wne="http://schemas.microsoft.com/office/word/2006/wordml" xmlns:wps="http://schemas.microsoft.com/office/word/2010/wordprocessingShape" mc:Ignorable="w14 w15 w16se wp14">
+<w:ftr xmlns:wpc="http://schemas.microsoft.com/office/word/2010/wordprocessingCanvas" xmlns:mc="http://schemas.openxmlformats.org/markup-compatibility/2006" xmlns:o="urn:schemas-microsoft-com:office:office" xmlns:r="http://schemas.openxmlformats.org/officeDocument/2006/relationships" xmlns:m="http://schemas.openxmlformats.org/officeDocument/2006/math" xmlns:v="urn:schemas-microsoft-com:vml" xmlns:wp14="http://schemas.microsoft.com/office/word/2010/wordprocessingDrawing" xmlns:wp="http://schemas.openxmlformats.org/drawingml/2006/wordprocessingDrawing" xmlns:w10="urn:schemas-microsoft-com:office:word" xmlns:w="http://schemas.openxmlformats.org/wordprocessingml/2006/main" xmlns:w14="http://schemas.microsoft.com/office/word/2010/wordml" xmlns:w15="http://schemas.microsoft.com/office/word/2012/wordml" xmlns:wpg="http://schemas.microsoft.com/office/word/2010/wordprocessingGroup" xmlns:wpi="http://schemas.microsoft.com/office/word/2010/wordprocessingInk" xmlns:wne="http://schemas.microsoft.com/office/word/2006/wordml" xmlns:wps="http://schemas.microsoft.com/office/word/2010/wordprocessingShape" mc:Ignorable="w14 w15 wp14">
   <w:sdt>
     <w:sdtPr>
       <w:id w:val="-675887781"/>
@@ -22641,7 +23332,7 @@
           <w:rPr>
             <w:noProof/>
           </w:rPr>
-          <w:t>12</w:t>
+          <w:t>25</w:t>
         </w:r>
         <w:r>
           <w:rPr>
@@ -22661,7 +23352,7 @@
 </file>
 
 <file path=word/footnotes.xml><?xml version="1.0" encoding="utf-8"?>
-<w:footnotes xmlns:wpc="http://schemas.microsoft.com/office/word/2010/wordprocessingCanvas" xmlns:cx="http://schemas.microsoft.com/office/drawing/2014/chartex" xmlns:cx1="http://schemas.microsoft.com/office/drawing/2015/9/8/chartex" xmlns:cx2="http://schemas.microsoft.com/office/drawing/2015/10/21/chartex" xmlns:cx3="http://schemas.microsoft.com/office/drawing/2016/5/9/chartex" xmlns:cx4="http://schemas.microsoft.com/office/drawing/2016/5/10/chartex" xmlns:cx5="http://schemas.microsoft.com/office/drawing/2016/5/11/chartex" xmlns:mc="http://schemas.openxmlformats.org/markup-compatibility/2006" xmlns:o="urn:schemas-microsoft-com:office:office" xmlns:r="http://schemas.openxmlformats.org/officeDocument/2006/relationships" xmlns:m="http://schemas.openxmlformats.org/officeDocument/2006/math" xmlns:v="urn:schemas-microsoft-com:vml" xmlns:wp14="http://schemas.microsoft.com/office/word/2010/wordprocessingDrawing" xmlns:wp="http://schemas.openxmlformats.org/drawingml/2006/wordprocessingDrawing" xmlns:w10="urn:schemas-microsoft-com:office:word" xmlns:w="http://schemas.openxmlformats.org/wordprocessingml/2006/main" xmlns:w14="http://schemas.microsoft.com/office/word/2010/wordml" xmlns:w15="http://schemas.microsoft.com/office/word/2012/wordml" xmlns:w16se="http://schemas.microsoft.com/office/word/2015/wordml/symex" xmlns:wpg="http://schemas.microsoft.com/office/word/2010/wordprocessingGroup" xmlns:wpi="http://schemas.microsoft.com/office/word/2010/wordprocessingInk" xmlns:wne="http://schemas.microsoft.com/office/word/2006/wordml" xmlns:wps="http://schemas.microsoft.com/office/word/2010/wordprocessingShape" mc:Ignorable="w14 w15 w16se wp14">
+<w:footnotes xmlns:wpc="http://schemas.microsoft.com/office/word/2010/wordprocessingCanvas" xmlns:mc="http://schemas.openxmlformats.org/markup-compatibility/2006" xmlns:o="urn:schemas-microsoft-com:office:office" xmlns:r="http://schemas.openxmlformats.org/officeDocument/2006/relationships" xmlns:m="http://schemas.openxmlformats.org/officeDocument/2006/math" xmlns:v="urn:schemas-microsoft-com:vml" xmlns:wp14="http://schemas.microsoft.com/office/word/2010/wordprocessingDrawing" xmlns:wp="http://schemas.openxmlformats.org/drawingml/2006/wordprocessingDrawing" xmlns:w10="urn:schemas-microsoft-com:office:word" xmlns:w="http://schemas.openxmlformats.org/wordprocessingml/2006/main" xmlns:w14="http://schemas.microsoft.com/office/word/2010/wordml" xmlns:w15="http://schemas.microsoft.com/office/word/2012/wordml" xmlns:wpg="http://schemas.microsoft.com/office/word/2010/wordprocessingGroup" xmlns:wpi="http://schemas.microsoft.com/office/word/2010/wordprocessingInk" xmlns:wne="http://schemas.microsoft.com/office/word/2006/wordml" xmlns:wps="http://schemas.microsoft.com/office/word/2010/wordprocessingShape" mc:Ignorable="w14 w15 wp14">
   <w:footnote w:type="separator" w:id="-1">
     <w:p>
       <w:pPr>
@@ -22686,7 +23377,7 @@
 </file>
 
 <file path=word/numbering.xml><?xml version="1.0" encoding="utf-8"?>
-<w:numbering xmlns:wpc="http://schemas.microsoft.com/office/word/2010/wordprocessingCanvas" xmlns:cx="http://schemas.microsoft.com/office/drawing/2014/chartex" xmlns:cx1="http://schemas.microsoft.com/office/drawing/2015/9/8/chartex" xmlns:cx2="http://schemas.microsoft.com/office/drawing/2015/10/21/chartex" xmlns:cx3="http://schemas.microsoft.com/office/drawing/2016/5/9/chartex" xmlns:cx4="http://schemas.microsoft.com/office/drawing/2016/5/10/chartex" xmlns:cx5="http://schemas.microsoft.com/office/drawing/2016/5/11/chartex" xmlns:mc="http://schemas.openxmlformats.org/markup-compatibility/2006" xmlns:o="urn:schemas-microsoft-com:office:office" xmlns:r="http://schemas.openxmlformats.org/officeDocument/2006/relationships" xmlns:m="http://schemas.openxmlformats.org/officeDocument/2006/math" xmlns:v="urn:schemas-microsoft-com:vml" xmlns:wp14="http://schemas.microsoft.com/office/word/2010/wordprocessingDrawing" xmlns:wp="http://schemas.openxmlformats.org/drawingml/2006/wordprocessingDrawing" xmlns:w10="urn:schemas-microsoft-com:office:word" xmlns:w="http://schemas.openxmlformats.org/wordprocessingml/2006/main" xmlns:w14="http://schemas.microsoft.com/office/word/2010/wordml" xmlns:w15="http://schemas.microsoft.com/office/word/2012/wordml" xmlns:w16se="http://schemas.microsoft.com/office/word/2015/wordml/symex" xmlns:wpg="http://schemas.microsoft.com/office/word/2010/wordprocessingGroup" xmlns:wpi="http://schemas.microsoft.com/office/word/2010/wordprocessingInk" xmlns:wne="http://schemas.microsoft.com/office/word/2006/wordml" xmlns:wps="http://schemas.microsoft.com/office/word/2010/wordprocessingShape" mc:Ignorable="w14 w15 w16se wp14">
+<w:numbering xmlns:wpc="http://schemas.microsoft.com/office/word/2010/wordprocessingCanvas" xmlns:mc="http://schemas.openxmlformats.org/markup-compatibility/2006" xmlns:o="urn:schemas-microsoft-com:office:office" xmlns:r="http://schemas.openxmlformats.org/officeDocument/2006/relationships" xmlns:m="http://schemas.openxmlformats.org/officeDocument/2006/math" xmlns:v="urn:schemas-microsoft-com:vml" xmlns:wp14="http://schemas.microsoft.com/office/word/2010/wordprocessingDrawing" xmlns:wp="http://schemas.openxmlformats.org/drawingml/2006/wordprocessingDrawing" xmlns:w10="urn:schemas-microsoft-com:office:word" xmlns:w="http://schemas.openxmlformats.org/wordprocessingml/2006/main" xmlns:w14="http://schemas.microsoft.com/office/word/2010/wordml" xmlns:w15="http://schemas.microsoft.com/office/word/2012/wordml" xmlns:wpg="http://schemas.microsoft.com/office/word/2010/wordprocessingGroup" xmlns:wpi="http://schemas.microsoft.com/office/word/2010/wordprocessingInk" xmlns:wne="http://schemas.microsoft.com/office/word/2006/wordml" xmlns:wps="http://schemas.microsoft.com/office/word/2010/wordprocessingShape" mc:Ignorable="w14 w15 wp14">
   <w:abstractNum w:abstractNumId="0" w15:restartNumberingAfterBreak="0">
     <w:nsid w:val="FFFFFF7C"/>
     <w:multiLevelType w:val="singleLevel"/>
@@ -22998,7 +23689,7 @@
 </file>
 
 <file path=word/styles.xml><?xml version="1.0" encoding="utf-8"?>
-<w:styles xmlns:mc="http://schemas.openxmlformats.org/markup-compatibility/2006" xmlns:r="http://schemas.openxmlformats.org/officeDocument/2006/relationships" xmlns:w="http://schemas.openxmlformats.org/wordprocessingml/2006/main" xmlns:w14="http://schemas.microsoft.com/office/word/2010/wordml" xmlns:w15="http://schemas.microsoft.com/office/word/2012/wordml" xmlns:w16se="http://schemas.microsoft.com/office/word/2015/wordml/symex" mc:Ignorable="w14 w15 w16se">
+<w:styles xmlns:mc="http://schemas.openxmlformats.org/markup-compatibility/2006" xmlns:r="http://schemas.openxmlformats.org/officeDocument/2006/relationships" xmlns:w="http://schemas.openxmlformats.org/wordprocessingml/2006/main" xmlns:w14="http://schemas.microsoft.com/office/word/2010/wordml" xmlns:w15="http://schemas.microsoft.com/office/word/2012/wordml" mc:Ignorable="w14 w15">
   <w:docDefaults>
     <w:rPrDefault>
       <w:rPr>
@@ -23014,7 +23705,7 @@
       </w:pPr>
     </w:pPrDefault>
   </w:docDefaults>
-  <w:latentStyles w:defLockedState="0" w:defUIPriority="99" w:defSemiHidden="0" w:defUnhideWhenUsed="0" w:defQFormat="0" w:count="374">
+  <w:latentStyles w:defLockedState="0" w:defUIPriority="99" w:defSemiHidden="0" w:defUnhideWhenUsed="0" w:defQFormat="0" w:count="371">
     <w:lsdException w:name="Normal" w:uiPriority="0" w:qFormat="1"/>
     <w:lsdException w:name="heading 1" w:uiPriority="9" w:qFormat="1"/>
     <w:lsdException w:name="heading 2" w:semiHidden="1" w:uiPriority="9" w:unhideWhenUsed="1" w:qFormat="1"/>
@@ -23386,9 +24077,6 @@
     <w:lsdException w:name="List Table 5 Dark Accent 6" w:uiPriority="50"/>
     <w:lsdException w:name="List Table 6 Colorful Accent 6" w:uiPriority="51"/>
     <w:lsdException w:name="List Table 7 Colorful Accent 6" w:uiPriority="52"/>
-    <w:lsdException w:name="Mention" w:semiHidden="1" w:unhideWhenUsed="1"/>
-    <w:lsdException w:name="Smart Hyperlink" w:semiHidden="1" w:unhideWhenUsed="1"/>
-    <w:lsdException w:name="Hashtag" w:semiHidden="1" w:unhideWhenUsed="1"/>
   </w:latentStyles>
   <w:style w:type="paragraph" w:default="1" w:styleId="Normal">
     <w:name w:val="Normal"/>
@@ -23402,6 +24090,7 @@
   <w:style w:type="character" w:default="1" w:styleId="DefaultParagraphFont">
     <w:name w:val="Default Paragraph Font"/>
     <w:uiPriority w:val="1"/>
+    <w:semiHidden/>
     <w:unhideWhenUsed/>
   </w:style>
   <w:style w:type="table" w:default="1" w:styleId="TableNormal">
@@ -23910,7 +24599,7 @@
 </file>
 
 <file path=customXml/itemProps1.xml><?xml version="1.0" encoding="utf-8"?>
-<ds:datastoreItem xmlns:ds="http://schemas.openxmlformats.org/officeDocument/2006/customXml" ds:itemID="{C6062EBC-1742-4526-A31E-9DCE68396969}">
+<ds:datastoreItem xmlns:ds="http://schemas.openxmlformats.org/officeDocument/2006/customXml" ds:itemID="{264EB47E-D1F1-4243-96E6-9643237C0F03}">
   <ds:schemaRefs>
     <ds:schemaRef ds:uri="http://schemas.openxmlformats.org/officeDocument/2006/bibliography"/>
   </ds:schemaRefs>
